--- a/Background-Documents/Capstone_Paper_Luc_Duff_201512040925.docx
+++ b/Background-Documents/Capstone_Paper_Luc_Duff_201512040925.docx
@@ -1780,16 +1780,7 @@
           <w:sz w:val="22"/>
           <w:szCs w:val="22"/>
         </w:rPr>
-        <w:t xml:space="preserve">for purposes of compatibility with the </w:t>
-      </w:r>
-      <w:r>
-        <w:rPr>
-          <w:rFonts w:ascii="Arial" w:hAnsi="Arial" w:cs="Arial"/>
-          <w:sz w:val="22"/>
-          <w:szCs w:val="22"/>
-        </w:rPr>
-        <w:lastRenderedPageBreak/>
-        <w:t xml:space="preserve">Yelp Restaurant Lexicon that was created from Yelp reviews of restaurants in Phoenix. We assume that the choice of words </w:t>
+        <w:t xml:space="preserve">for purposes of compatibility with the Yelp Restaurant Lexicon that was created from Yelp reviews of restaurants in Phoenix. We assume that the choice of words </w:t>
       </w:r>
       <w:r>
         <w:rPr>
@@ -3127,16 +3118,7 @@
           <w:sz w:val="22"/>
           <w:szCs w:val="22"/>
         </w:rPr>
-        <w:t xml:space="preserve"> </w:t>
-      </w:r>
-      <w:r>
-        <w:rPr>
-          <w:rFonts w:ascii="Arial" w:hAnsi="Arial" w:cs="Arial"/>
-          <w:sz w:val="22"/>
-          <w:szCs w:val="22"/>
-        </w:rPr>
-        <w:lastRenderedPageBreak/>
-        <w:t xml:space="preserve">each </w:t>
+        <w:t xml:space="preserve"> each </w:t>
       </w:r>
       <w:r>
         <w:rPr>
@@ -5679,16 +5661,7 @@
           <w:sz w:val="22"/>
           <w:szCs w:val="22"/>
         </w:rPr>
-        <w:t xml:space="preserve"> provides a </w:t>
-      </w:r>
-      <w:r>
-        <w:rPr>
-          <w:rFonts w:ascii="Arial" w:hAnsi="Arial" w:cs="Arial"/>
-          <w:sz w:val="22"/>
-          <w:szCs w:val="22"/>
-        </w:rPr>
-        <w:lastRenderedPageBreak/>
-        <w:t>basic implementation framework and code</w:t>
+        <w:t xml:space="preserve"> provides a basic implementation framework and code</w:t>
       </w:r>
       <w:r>
         <w:rPr>
@@ -7391,16 +7364,7 @@
           <w:sz w:val="22"/>
           <w:szCs w:val="22"/>
         </w:rPr>
-        <w:t xml:space="preserve">show an improvement over the </w:t>
-      </w:r>
-      <w:r>
-        <w:rPr>
-          <w:rFonts w:ascii="Arial" w:hAnsi="Arial" w:cs="Arial"/>
-          <w:sz w:val="22"/>
-          <w:szCs w:val="22"/>
-        </w:rPr>
-        <w:lastRenderedPageBreak/>
-        <w:t>predictions produced by user ratings</w:t>
+        <w:t>show an improvement over the predictions produced by user ratings</w:t>
       </w:r>
       <w:r>
         <w:rPr>
@@ -9202,16 +9166,7 @@
           <w:sz w:val="22"/>
           <w:szCs w:val="22"/>
         </w:rPr>
-        <w:t xml:space="preserve">ython package </w:t>
-      </w:r>
-      <w:r>
-        <w:rPr>
-          <w:rFonts w:ascii="Arial" w:hAnsi="Arial" w:cs="Arial"/>
-          <w:sz w:val="22"/>
-          <w:szCs w:val="22"/>
-        </w:rPr>
-        <w:lastRenderedPageBreak/>
-        <w:t xml:space="preserve">for natural language </w:t>
+        <w:t xml:space="preserve">ython package for natural language </w:t>
       </w:r>
       <w:r>
         <w:rPr>
@@ -10936,7 +10891,6 @@
           <w:sz w:val="22"/>
           <w:szCs w:val="22"/>
         </w:rPr>
-        <w:lastRenderedPageBreak/>
         <w:t>The D</w:t>
       </w:r>
       <w:r>
@@ -12425,16 +12379,7 @@
           <w:sz w:val="22"/>
           <w:szCs w:val="22"/>
         </w:rPr>
-        <w:t xml:space="preserve"> the Las Vegas </w:t>
-      </w:r>
-      <w:r>
-        <w:rPr>
-          <w:rFonts w:ascii="Arial" w:hAnsi="Arial" w:cs="Arial"/>
-          <w:sz w:val="22"/>
-          <w:szCs w:val="22"/>
-        </w:rPr>
-        <w:lastRenderedPageBreak/>
-        <w:t>Restaurant Review dataset and the Las Vegas Restaurant dataset</w:t>
+        <w:t xml:space="preserve"> the Las Vegas Restaurant Review dataset and the Las Vegas Restaurant dataset</w:t>
       </w:r>
       <w:r>
         <w:rPr>
@@ -13523,7 +13468,6 @@
           <w:sz w:val="22"/>
           <w:szCs w:val="22"/>
         </w:rPr>
-        <w:lastRenderedPageBreak/>
         <w:t xml:space="preserve">            'close': (HH:MM)</w:t>
       </w:r>
     </w:p>
@@ -14288,16 +14232,7 @@
           <w:sz w:val="22"/>
           <w:szCs w:val="22"/>
         </w:rPr>
-        <w:t xml:space="preserve">his project </w:t>
-      </w:r>
-      <w:r>
-        <w:rPr>
-          <w:rFonts w:ascii="Arial" w:hAnsi="Arial" w:cs="Arial"/>
-          <w:sz w:val="22"/>
-          <w:szCs w:val="22"/>
-        </w:rPr>
-        <w:lastRenderedPageBreak/>
-        <w:t>focuses</w:t>
+        <w:t>his project focuses</w:t>
       </w:r>
       <w:r>
         <w:rPr>
@@ -15213,7 +15148,6 @@
           <w:sz w:val="22"/>
           <w:szCs w:val="22"/>
         </w:rPr>
-        <w:lastRenderedPageBreak/>
         <w:t xml:space="preserve">Table </w:t>
       </w:r>
       <w:r>
@@ -23313,7 +23247,6 @@
           <w:sz w:val="22"/>
           <w:szCs w:val="22"/>
         </w:rPr>
-        <w:lastRenderedPageBreak/>
         <w:t xml:space="preserve">Table </w:t>
       </w:r>
       <w:r>
@@ -25005,7 +24938,6 @@
           <w:sz w:val="22"/>
           <w:szCs w:val="22"/>
         </w:rPr>
-        <w:lastRenderedPageBreak/>
         <w:t xml:space="preserve">Table </w:t>
       </w:r>
       <w:r>
@@ -27059,7 +26991,6 @@
           <w:sz w:val="22"/>
           <w:szCs w:val="22"/>
         </w:rPr>
-        <w:lastRenderedPageBreak/>
         <w:t xml:space="preserve">Table </w:t>
       </w:r>
       <w:r>
@@ -28459,7 +28390,6 @@
           <w:sz w:val="22"/>
           <w:szCs w:val="22"/>
         </w:rPr>
-        <w:lastRenderedPageBreak/>
         <w:t xml:space="preserve">Figure </w:t>
       </w:r>
       <w:r>
@@ -29522,7 +29452,6 @@
           <w:sz w:val="22"/>
           <w:szCs w:val="22"/>
         </w:rPr>
-        <w:lastRenderedPageBreak/>
         <w:t xml:space="preserve">Figure </w:t>
       </w:r>
       <w:r>
@@ -31845,16 +31774,7 @@
           <w:sz w:val="22"/>
           <w:szCs w:val="22"/>
         </w:rPr>
-        <w:t xml:space="preserve"> We acknowledge </w:t>
-      </w:r>
-      <w:r>
-        <w:rPr>
-          <w:rFonts w:ascii="Arial" w:hAnsi="Arial" w:cs="Arial"/>
-          <w:sz w:val="22"/>
-          <w:szCs w:val="22"/>
-        </w:rPr>
-        <w:lastRenderedPageBreak/>
-        <w:t>that the package underestimates</w:t>
+        <w:t xml:space="preserve"> We acknowledge that the package underestimates</w:t>
       </w:r>
       <w:r>
         <w:rPr>
@@ -34443,7 +34363,6 @@
           <w:sz w:val="22"/>
           <w:szCs w:val="22"/>
         </w:rPr>
-        <w:lastRenderedPageBreak/>
         <w:tab/>
         <w:t xml:space="preserve">Some </w:t>
       </w:r>
@@ -34882,7 +34801,6 @@
           <w:sz w:val="22"/>
           <w:szCs w:val="22"/>
         </w:rPr>
-        <w:lastRenderedPageBreak/>
         <w:t>The A</w:t>
       </w:r>
       <w:r>
@@ -35079,7 +34997,6 @@
           <w:rFonts w:ascii="Arial" w:hAnsi="Arial" w:cs="Arial"/>
           <w:b/>
         </w:rPr>
-        <w:lastRenderedPageBreak/>
         <w:t>Table</w:t>
       </w:r>
       <w:r>
@@ -35529,7 +35446,6 @@
           <w:sz w:val="22"/>
           <w:szCs w:val="22"/>
         </w:rPr>
-        <w:lastRenderedPageBreak/>
         <w:t xml:space="preserve">Table </w:t>
       </w:r>
       <w:r>
@@ -37320,7 +37236,6 @@
           <w:sz w:val="22"/>
           <w:szCs w:val="22"/>
         </w:rPr>
-        <w:lastRenderedPageBreak/>
         <w:t>The Results</w:t>
       </w:r>
     </w:p>
@@ -37914,7 +37829,6 @@
           <w:rFonts w:ascii="Arial" w:eastAsia="Times New Roman" w:hAnsi="Arial" w:cs="Arial"/>
           <w:lang w:val="en-US"/>
         </w:rPr>
-        <w:lastRenderedPageBreak/>
         <w:t>INTRODUCTION</w:t>
       </w:r>
     </w:p>
@@ -38367,7 +38281,6 @@
           <w:rFonts w:ascii="Arial" w:eastAsia="Times New Roman" w:hAnsi="Arial" w:cs="Arial"/>
           <w:lang w:val="en-US"/>
         </w:rPr>
-        <w:lastRenderedPageBreak/>
         <w:t>ANALYSIS</w:t>
       </w:r>
     </w:p>
@@ -38841,15 +38754,7 @@
           <w:rFonts w:ascii="Arial" w:eastAsia="Times New Roman" w:hAnsi="Arial" w:cs="Arial"/>
           <w:lang w:val="en-US"/>
         </w:rPr>
-        <w:t xml:space="preserve">Precision is highest with ratings although the difference is again insignificant particularly in the N=10 range. We are reminded that this is for all 319 Thai restaurants in the Yelp dataset.  When a restaurant in Las Vegas is not found in the top 5, we are dealing with a decrease in accuracy and a more consistent value of inaccuracy among </w:t>
-      </w:r>
-      <w:r>
-        <w:rPr>
-          <w:rFonts w:ascii="Arial" w:eastAsia="Times New Roman" w:hAnsi="Arial" w:cs="Arial"/>
-          <w:lang w:val="en-US"/>
-        </w:rPr>
-        <w:lastRenderedPageBreak/>
-        <w:t>models.  Therefore, from this perspective, taken into account that we have distinct samples from one model to another, no model is better than the other.</w:t>
+        <w:t>Precision is highest with ratings although the difference is again insignificant particularly in the N=10 range. We are reminded that this is for all 319 Thai restaurants in the Yelp dataset.  When a restaurant in Las Vegas is not found in the top 5, we are dealing with a decrease in accuracy and a more consistent value of inaccuracy among models.  Therefore, from this perspective, taken into account that we have distinct samples from one model to another, no model is better than the other.</w:t>
       </w:r>
       <w:r>
         <w:rPr>
@@ -39383,7 +39288,6 @@
           <w:rFonts w:ascii="Arial" w:eastAsia="Times New Roman" w:hAnsi="Arial" w:cs="Arial"/>
           <w:lang w:val="en-US"/>
         </w:rPr>
-        <w:lastRenderedPageBreak/>
         <w:t xml:space="preserve">randomly selected </w:t>
       </w:r>
       <w:r>
@@ -39944,7 +39848,6 @@
           <w:b/>
           <w:lang w:val="en-US"/>
         </w:rPr>
-        <w:lastRenderedPageBreak/>
         <w:t>AFINN Scores (evaluationScheme = e7)</w:t>
       </w:r>
     </w:p>
@@ -40403,7 +40306,6 @@
           <w:b/>
           <w:lang w:val="en-US"/>
         </w:rPr>
-        <w:lastRenderedPageBreak/>
         <w:t xml:space="preserve">from </w:t>
       </w:r>
       <w:r>
@@ -40658,7 +40560,6 @@
           <w:rFonts w:ascii="Arial" w:eastAsia="Times New Roman" w:hAnsi="Arial" w:cs="Arial"/>
           <w:lang w:val="en-US"/>
         </w:rPr>
-        <w:lastRenderedPageBreak/>
         <w:tab/>
         <w:t>Again, we chose users that are different from one another to emphasize</w:t>
       </w:r>
@@ -41328,7 +41229,6 @@
           <w:rFonts w:ascii="Arial" w:eastAsia="Times New Roman" w:hAnsi="Arial" w:cs="Arial"/>
           <w:lang w:val="en-US"/>
         </w:rPr>
-        <w:lastRenderedPageBreak/>
         <w:t>DISCUSSION</w:t>
       </w:r>
     </w:p>
@@ -41442,7 +41342,6 @@
           <w:rFonts w:ascii="Arial" w:eastAsia="Times New Roman" w:hAnsi="Arial" w:cs="Arial"/>
           <w:lang w:val="en-US"/>
         </w:rPr>
-        <w:lastRenderedPageBreak/>
         <w:t>Sources</w:t>
       </w:r>
     </w:p>
@@ -42130,7 +42029,6 @@
           <w:noProof/>
           <w:lang w:val="en-US"/>
         </w:rPr>
-        <w:lastRenderedPageBreak/>
         <w:t>Hahsler, Michael. (2015b). recommenderlab: A Framework for Developing and Testing Recommendation Algorithms (vignette)</w:t>
       </w:r>
       <w:r>
@@ -42895,7 +42793,6 @@
           <w:noProof/>
           <w:lang w:val="en-US"/>
         </w:rPr>
-        <w:lastRenderedPageBreak/>
         <w:t xml:space="preserve">Yang, Dingqi. (2014). Foursquare Dataset. </w:t>
       </w:r>
       <w:r>
@@ -47293,7 +47190,7 @@
 </file>
 
 <file path=customXml/itemProps1.xml><?xml version="1.0" encoding="utf-8"?>
-<ds:datastoreItem xmlns:ds="http://schemas.openxmlformats.org/officeDocument/2006/customXml" ds:itemID="{5C4CFA7C-F641-44F3-BC17-2B1E68EA741B}">
+<ds:datastoreItem xmlns:ds="http://schemas.openxmlformats.org/officeDocument/2006/customXml" ds:itemID="{755DB6EF-446B-44D7-AA7F-E64E58B5349C}">
   <ds:schemaRefs>
     <ds:schemaRef ds:uri="http://schemas.openxmlformats.org/officeDocument/2006/bibliography"/>
   </ds:schemaRefs>
